--- a/note.docx
+++ b/note.docx
@@ -3,52 +3,1587 @@
 <w:document xmlns:wpc="http://schemas.microsoft.com/office/word/2010/wordprocessingCanvas" xmlns:mc="http://schemas.openxmlformats.org/markup-compatibility/2006" xmlns:o="urn:schemas-microsoft-com:office:office" xmlns:r="http://schemas.openxmlformats.org/officeDocument/2006/relationships" xmlns:m="http://schemas.openxmlformats.org/officeDocument/2006/math" xmlns:v="urn:schemas-microsoft-com:vml" xmlns:wp14="http://schemas.microsoft.com/office/word/2010/wordprocessingDrawing" xmlns:wp="http://schemas.openxmlformats.org/drawingml/2006/wordprocessingDrawing" xmlns:w10="urn:schemas-microsoft-com:office:word" xmlns:w="http://schemas.openxmlformats.org/wordprocessingml/2006/main" xmlns:w14="http://schemas.microsoft.com/office/word/2010/wordml" xmlns:w15="http://schemas.microsoft.com/office/word/2012/wordml" xmlns:wpg="http://schemas.microsoft.com/office/word/2010/wordprocessingGroup" xmlns:wpi="http://schemas.microsoft.com/office/word/2010/wordprocessingInk" xmlns:wne="http://schemas.microsoft.com/office/word/2006/wordml" xmlns:wps="http://schemas.microsoft.com/office/word/2010/wordprocessingShape" mc:Ignorable="w14 w15 wp14">
   <w:body>
     <w:p>
-      <w:r>
+      <w:pPr>
+        <w:pStyle w:val="1"/>
+        <w:spacing w:before="0" w:after="0"/>
+        <w:rPr>
+          <w:rFonts w:ascii="黑体" w:eastAsia="黑体" w:hAnsi="黑体"/>
+          <w:b w:val="0"/>
+          <w:sz w:val="30"/>
+          <w:szCs w:val="30"/>
+        </w:rPr>
+      </w:pPr>
+      <w:bookmarkStart w:id="0" w:name="_GoBack"/>
+      <w:proofErr w:type="spellStart"/>
+      <w:r>
+        <w:rPr>
+          <w:rFonts w:ascii="黑体" w:eastAsia="黑体" w:hAnsi="黑体"/>
+          <w:b w:val="0"/>
+          <w:sz w:val="30"/>
+          <w:szCs w:val="30"/>
+        </w:rPr>
         <w:t>W</w:t>
       </w:r>
       <w:r>
         <w:rPr>
-          <w:rFonts w:hint="eastAsia"/>
+          <w:rFonts w:ascii="黑体" w:eastAsia="黑体" w:hAnsi="黑体" w:hint="eastAsia"/>
+          <w:b w:val="0"/>
+          <w:sz w:val="30"/>
+          <w:szCs w:val="30"/>
         </w:rPr>
         <w:t>ebpack</w:t>
       </w:r>
-      <w:r>
-        <w:rPr>
-          <w:rFonts w:hint="eastAsia"/>
+      <w:proofErr w:type="spellEnd"/>
+      <w:r>
+        <w:rPr>
+          <w:rFonts w:ascii="黑体" w:eastAsia="黑体" w:hAnsi="黑体" w:hint="eastAsia"/>
+          <w:b w:val="0"/>
+          <w:sz w:val="30"/>
+          <w:szCs w:val="30"/>
         </w:rPr>
         <w:t>打包</w:t>
       </w:r>
       <w:r>
+        <w:rPr>
+          <w:rFonts w:ascii="黑体" w:eastAsia="黑体" w:hAnsi="黑体"/>
+          <w:b w:val="0"/>
+          <w:sz w:val="30"/>
+          <w:szCs w:val="30"/>
+        </w:rPr>
         <w:t>失败时</w:t>
       </w:r>
+    </w:p>
+    <w:bookmarkEnd w:id="0"/>
+    <w:p>
+      <w:proofErr w:type="spellStart"/>
+      <w:r>
+        <w:t>npm</w:t>
+      </w:r>
+      <w:proofErr w:type="spellEnd"/>
+      <w:r>
+        <w:t xml:space="preserve"> install </w:t>
+      </w:r>
+      <w:proofErr w:type="spellStart"/>
+      <w:r>
+        <w:t>webpack</w:t>
+      </w:r>
+      <w:proofErr w:type="spellEnd"/>
+      <w:r>
+        <w:t>-dev-server –g//</w:t>
+      </w:r>
+      <w:r>
+        <w:rPr>
+          <w:rFonts w:hint="eastAsia"/>
+        </w:rPr>
+        <w:t>全局</w:t>
+      </w:r>
+      <w:r>
+        <w:t>安装</w:t>
+      </w:r>
+      <w:proofErr w:type="spellStart"/>
+      <w:r>
+        <w:rPr>
+          <w:rFonts w:hint="eastAsia"/>
+        </w:rPr>
+        <w:t>webpack</w:t>
+      </w:r>
+      <w:proofErr w:type="spellEnd"/>
     </w:p>
     <w:p>
       <w:pPr>
-        <w:rPr>
-          <w:rFonts w:hint="eastAsia"/>
+        <w:pStyle w:val="1"/>
+        <w:spacing w:before="0" w:after="0"/>
+        <w:rPr>
+          <w:rFonts w:ascii="黑体" w:eastAsia="黑体" w:hAnsi="黑体"/>
+          <w:b w:val="0"/>
+          <w:sz w:val="30"/>
+          <w:szCs w:val="30"/>
         </w:rPr>
       </w:pPr>
-      <w:r>
-        <w:t>npm install webpack-dev-server –g//</w:t>
-      </w:r>
-      <w:r>
-        <w:rPr>
-          <w:rFonts w:hint="eastAsia"/>
-        </w:rPr>
-        <w:t>全局</w:t>
-      </w:r>
-      <w:r>
-        <w:t>安装</w:t>
-      </w:r>
-      <w:r>
-        <w:rPr>
-          <w:rFonts w:hint="eastAsia"/>
+      <w:proofErr w:type="spellStart"/>
+      <w:r>
+        <w:rPr>
+          <w:rFonts w:ascii="黑体" w:eastAsia="黑体" w:hAnsi="黑体"/>
+          <w:b w:val="0"/>
+          <w:sz w:val="30"/>
+          <w:szCs w:val="30"/>
+        </w:rPr>
+        <w:t>V</w:t>
+      </w:r>
+      <w:r>
+        <w:rPr>
+          <w:rFonts w:ascii="黑体" w:eastAsia="黑体" w:hAnsi="黑体" w:hint="eastAsia"/>
+          <w:b w:val="0"/>
+          <w:sz w:val="30"/>
+          <w:szCs w:val="30"/>
+        </w:rPr>
+        <w:t>ue</w:t>
+      </w:r>
+      <w:proofErr w:type="spellEnd"/>
+      <w:r>
+        <w:rPr>
+          <w:rFonts w:ascii="黑体" w:eastAsia="黑体" w:hAnsi="黑体" w:hint="eastAsia"/>
+          <w:b w:val="0"/>
+          <w:sz w:val="30"/>
+          <w:szCs w:val="30"/>
+        </w:rPr>
+        <w:t>中</w:t>
+      </w:r>
+      <w:r>
+        <w:rPr>
+          <w:rFonts w:ascii="黑体" w:eastAsia="黑体" w:hAnsi="黑体"/>
+          <w:b w:val="0"/>
+          <w:sz w:val="30"/>
+          <w:szCs w:val="30"/>
+        </w:rPr>
+        <w:t>引入</w:t>
+      </w:r>
+      <w:proofErr w:type="spellStart"/>
+      <w:r>
+        <w:rPr>
+          <w:rFonts w:ascii="黑体" w:eastAsia="黑体" w:hAnsi="黑体" w:hint="eastAsia"/>
+          <w:b w:val="0"/>
+          <w:sz w:val="30"/>
+          <w:szCs w:val="30"/>
+        </w:rPr>
+        <w:t>jquery</w:t>
+      </w:r>
+      <w:proofErr w:type="spellEnd"/>
+    </w:p>
+    <w:p>
+      <w:r>
+        <w:rPr>
+          <w:rFonts w:hint="eastAsia"/>
+        </w:rPr>
+        <w:t>1,</w:t>
+      </w:r>
+      <w:r>
+        <w:rPr>
+          <w:rFonts w:hint="eastAsia"/>
+        </w:rPr>
+        <w:t>在</w:t>
+      </w:r>
+      <w:proofErr w:type="spellStart"/>
+      <w:r>
+        <w:rPr>
+          <w:rFonts w:hint="eastAsia"/>
+        </w:rPr>
+        <w:t>pack</w:t>
+      </w:r>
+      <w:r>
+        <w:t>age.json</w:t>
+      </w:r>
+      <w:proofErr w:type="spellEnd"/>
+      <w:r>
+        <w:rPr>
+          <w:rFonts w:hint="eastAsia"/>
+        </w:rPr>
+        <w:t>文件中的</w:t>
+      </w:r>
+      <w:r>
+        <w:rPr>
+          <w:rFonts w:hint="eastAsia"/>
+        </w:rPr>
+        <w:t>depen</w:t>
+      </w:r>
+      <w:r>
+        <w:t>dencies</w:t>
+      </w:r>
+      <w:r>
+        <w:rPr>
+          <w:rFonts w:hint="eastAsia"/>
+        </w:rPr>
+        <w:t>里</w:t>
+      </w:r>
+      <w:r>
+        <w:t>加入</w:t>
+      </w:r>
+      <w:r>
+        <w:t>——“</w:t>
+      </w:r>
+      <w:proofErr w:type="spellStart"/>
+      <w:r>
+        <w:t>jquery</w:t>
+      </w:r>
+      <w:proofErr w:type="spellEnd"/>
+      <w:r>
+        <w:t>”:”^2.2.3”</w:t>
+      </w:r>
+    </w:p>
+    <w:p>
+      <w:pPr>
+        <w:pStyle w:val="HTML"/>
+        <w:shd w:val="clear" w:color="auto" w:fill="FFFFFF"/>
+      </w:pPr>
+      <w:r>
+        <w:t>2,</w:t>
+      </w:r>
+      <w:r>
+        <w:rPr>
+          <w:rFonts w:hint="eastAsia"/>
+        </w:rPr>
+        <w:t>在build</w:t>
+      </w:r>
+      <w:r>
+        <w:t>/</w:t>
+      </w:r>
+      <w:proofErr w:type="spellStart"/>
+      <w:r>
+        <w:t>webpack.base.conf.jf</w:t>
+      </w:r>
+      <w:proofErr w:type="spellEnd"/>
+      <w:r>
+        <w:rPr>
+          <w:rFonts w:hint="eastAsia"/>
+        </w:rPr>
+        <w:t>中的module</w:t>
+      </w:r>
+      <w:r>
+        <w:t>里</w:t>
+      </w:r>
+      <w:r>
+        <w:rPr>
+          <w:rFonts w:hint="eastAsia"/>
+        </w:rPr>
+        <w:t>最后</w:t>
+      </w:r>
+      <w:r>
+        <w:t>加入</w:t>
+      </w:r>
+    </w:p>
+    <w:p>
+      <w:pPr>
+        <w:pStyle w:val="HTML"/>
+        <w:shd w:val="clear" w:color="auto" w:fill="FFFFFF"/>
+        <w:rPr>
+          <w:color w:val="000000"/>
+          <w:sz w:val="18"/>
+          <w:szCs w:val="18"/>
+        </w:rPr>
+      </w:pPr>
+      <w:proofErr w:type="gramStart"/>
+      <w:r>
+        <w:rPr>
+          <w:rFonts w:hint="eastAsia"/>
+          <w:color w:val="000000"/>
+          <w:sz w:val="18"/>
+          <w:szCs w:val="18"/>
+          <w:shd w:val="clear" w:color="auto" w:fill="E4E4FF"/>
+        </w:rPr>
+        <w:t>plugins</w:t>
+      </w:r>
+      <w:proofErr w:type="gramEnd"/>
+      <w:r>
+        <w:rPr>
+          <w:rFonts w:hint="eastAsia"/>
+          <w:color w:val="000000"/>
+          <w:sz w:val="18"/>
+          <w:szCs w:val="18"/>
+        </w:rPr>
+        <w:t>: [</w:t>
+      </w:r>
+      <w:r>
+        <w:rPr>
+          <w:rFonts w:hint="eastAsia"/>
+          <w:color w:val="000000"/>
+          <w:sz w:val="18"/>
+          <w:szCs w:val="18"/>
+        </w:rPr>
+        <w:br/>
+        <w:t xml:space="preserve">  </w:t>
+      </w:r>
+      <w:r>
+        <w:rPr>
+          <w:rFonts w:hint="eastAsia"/>
+          <w:b/>
+          <w:bCs/>
+          <w:color w:val="000080"/>
+          <w:sz w:val="18"/>
+          <w:szCs w:val="18"/>
+        </w:rPr>
+        <w:t xml:space="preserve">new </w:t>
+      </w:r>
+      <w:proofErr w:type="spellStart"/>
+      <w:r>
+        <w:rPr>
+          <w:rFonts w:hint="eastAsia"/>
+          <w:color w:val="458383"/>
+          <w:sz w:val="18"/>
+          <w:szCs w:val="18"/>
         </w:rPr>
         <w:t>webpack</w:t>
       </w:r>
-      <w:bookmarkStart w:id="0" w:name="_GoBack"/>
-      <w:bookmarkEnd w:id="0"/>
+      <w:r>
+        <w:rPr>
+          <w:rFonts w:hint="eastAsia"/>
+          <w:color w:val="000000"/>
+          <w:sz w:val="18"/>
+          <w:szCs w:val="18"/>
+        </w:rPr>
+        <w:t>.</w:t>
+      </w:r>
+      <w:r>
+        <w:rPr>
+          <w:rFonts w:hint="eastAsia"/>
+          <w:b/>
+          <w:bCs/>
+          <w:color w:val="660E7A"/>
+          <w:sz w:val="18"/>
+          <w:szCs w:val="18"/>
+        </w:rPr>
+        <w:t>optimize</w:t>
+      </w:r>
+      <w:r>
+        <w:rPr>
+          <w:rFonts w:hint="eastAsia"/>
+          <w:color w:val="000000"/>
+          <w:sz w:val="18"/>
+          <w:szCs w:val="18"/>
+        </w:rPr>
+        <w:t>.</w:t>
+      </w:r>
+      <w:r>
+        <w:rPr>
+          <w:rFonts w:hint="eastAsia"/>
+          <w:color w:val="7A7A43"/>
+          <w:sz w:val="18"/>
+          <w:szCs w:val="18"/>
+        </w:rPr>
+        <w:t>CommonsChunkPlugin</w:t>
+      </w:r>
+      <w:proofErr w:type="spellEnd"/>
+      <w:r>
+        <w:rPr>
+          <w:rFonts w:hint="eastAsia"/>
+          <w:color w:val="000000"/>
+          <w:sz w:val="18"/>
+          <w:szCs w:val="18"/>
+        </w:rPr>
+        <w:t>(</w:t>
+      </w:r>
+      <w:r>
+        <w:rPr>
+          <w:rFonts w:hint="eastAsia"/>
+          <w:b/>
+          <w:bCs/>
+          <w:color w:val="008000"/>
+          <w:sz w:val="18"/>
+          <w:szCs w:val="18"/>
+        </w:rPr>
+        <w:t>'common.js'</w:t>
+      </w:r>
+      <w:r>
+        <w:rPr>
+          <w:rFonts w:hint="eastAsia"/>
+          <w:color w:val="000000"/>
+          <w:sz w:val="18"/>
+          <w:szCs w:val="18"/>
+        </w:rPr>
+        <w:t>),</w:t>
+      </w:r>
+      <w:r>
+        <w:rPr>
+          <w:rFonts w:hint="eastAsia"/>
+          <w:color w:val="000000"/>
+          <w:sz w:val="18"/>
+          <w:szCs w:val="18"/>
+        </w:rPr>
+        <w:br/>
+        <w:t xml:space="preserve">  </w:t>
+      </w:r>
+      <w:r>
+        <w:rPr>
+          <w:rFonts w:hint="eastAsia"/>
+          <w:b/>
+          <w:bCs/>
+          <w:color w:val="000080"/>
+          <w:sz w:val="18"/>
+          <w:szCs w:val="18"/>
+        </w:rPr>
+        <w:t xml:space="preserve">new </w:t>
+      </w:r>
+      <w:proofErr w:type="spellStart"/>
+      <w:r>
+        <w:rPr>
+          <w:rFonts w:hint="eastAsia"/>
+          <w:color w:val="458383"/>
+          <w:sz w:val="18"/>
+          <w:szCs w:val="18"/>
+        </w:rPr>
+        <w:t>webpack</w:t>
+      </w:r>
+      <w:r>
+        <w:rPr>
+          <w:rFonts w:hint="eastAsia"/>
+          <w:color w:val="000000"/>
+          <w:sz w:val="18"/>
+          <w:szCs w:val="18"/>
+        </w:rPr>
+        <w:t>.ProvidePlugin</w:t>
+      </w:r>
+      <w:proofErr w:type="spellEnd"/>
+      <w:r>
+        <w:rPr>
+          <w:rFonts w:hint="eastAsia"/>
+          <w:color w:val="000000"/>
+          <w:sz w:val="18"/>
+          <w:szCs w:val="18"/>
+        </w:rPr>
+        <w:t>({</w:t>
+      </w:r>
+      <w:r>
+        <w:rPr>
+          <w:rFonts w:hint="eastAsia"/>
+          <w:color w:val="000000"/>
+          <w:sz w:val="18"/>
+          <w:szCs w:val="18"/>
+        </w:rPr>
+        <w:br/>
+        <w:t xml:space="preserve">    </w:t>
+      </w:r>
+      <w:r>
+        <w:rPr>
+          <w:rFonts w:hint="eastAsia"/>
+          <w:b/>
+          <w:bCs/>
+          <w:color w:val="660E7A"/>
+          <w:sz w:val="18"/>
+          <w:szCs w:val="18"/>
+        </w:rPr>
+        <w:t>jQuery</w:t>
+      </w:r>
+      <w:r>
+        <w:rPr>
+          <w:rFonts w:hint="eastAsia"/>
+          <w:color w:val="000000"/>
+          <w:sz w:val="18"/>
+          <w:szCs w:val="18"/>
+        </w:rPr>
+        <w:t xml:space="preserve">: </w:t>
+      </w:r>
+      <w:r>
+        <w:rPr>
+          <w:rFonts w:hint="eastAsia"/>
+          <w:b/>
+          <w:bCs/>
+          <w:color w:val="008000"/>
+          <w:sz w:val="18"/>
+          <w:szCs w:val="18"/>
+        </w:rPr>
+        <w:t>"</w:t>
+      </w:r>
+      <w:proofErr w:type="spellStart"/>
+      <w:r>
+        <w:rPr>
+          <w:rFonts w:hint="eastAsia"/>
+          <w:b/>
+          <w:bCs/>
+          <w:color w:val="008000"/>
+          <w:sz w:val="18"/>
+          <w:szCs w:val="18"/>
+        </w:rPr>
+        <w:t>jquery</w:t>
+      </w:r>
+      <w:proofErr w:type="spellEnd"/>
+      <w:r>
+        <w:rPr>
+          <w:rFonts w:hint="eastAsia"/>
+          <w:b/>
+          <w:bCs/>
+          <w:color w:val="008000"/>
+          <w:sz w:val="18"/>
+          <w:szCs w:val="18"/>
+        </w:rPr>
+        <w:t>"</w:t>
+      </w:r>
+      <w:r>
+        <w:rPr>
+          <w:rFonts w:hint="eastAsia"/>
+          <w:color w:val="000000"/>
+          <w:sz w:val="18"/>
+          <w:szCs w:val="18"/>
+        </w:rPr>
+        <w:t>,</w:t>
+      </w:r>
+      <w:r>
+        <w:rPr>
+          <w:rFonts w:hint="eastAsia"/>
+          <w:color w:val="000000"/>
+          <w:sz w:val="18"/>
+          <w:szCs w:val="18"/>
+        </w:rPr>
+        <w:br/>
+        <w:t xml:space="preserve">    </w:t>
+      </w:r>
+      <w:r>
+        <w:rPr>
+          <w:rFonts w:hint="eastAsia"/>
+          <w:b/>
+          <w:bCs/>
+          <w:color w:val="660E7A"/>
+          <w:sz w:val="18"/>
+          <w:szCs w:val="18"/>
+        </w:rPr>
+        <w:t>$</w:t>
+      </w:r>
+      <w:r>
+        <w:rPr>
+          <w:rFonts w:hint="eastAsia"/>
+          <w:color w:val="000000"/>
+          <w:sz w:val="18"/>
+          <w:szCs w:val="18"/>
+        </w:rPr>
+        <w:t xml:space="preserve">: </w:t>
+      </w:r>
+      <w:r>
+        <w:rPr>
+          <w:rFonts w:hint="eastAsia"/>
+          <w:b/>
+          <w:bCs/>
+          <w:color w:val="008000"/>
+          <w:sz w:val="18"/>
+          <w:szCs w:val="18"/>
+        </w:rPr>
+        <w:t>"</w:t>
+      </w:r>
+      <w:proofErr w:type="spellStart"/>
+      <w:r>
+        <w:rPr>
+          <w:rFonts w:hint="eastAsia"/>
+          <w:b/>
+          <w:bCs/>
+          <w:color w:val="008000"/>
+          <w:sz w:val="18"/>
+          <w:szCs w:val="18"/>
+        </w:rPr>
+        <w:t>jquery</w:t>
+      </w:r>
+      <w:proofErr w:type="spellEnd"/>
+      <w:r>
+        <w:rPr>
+          <w:rFonts w:hint="eastAsia"/>
+          <w:b/>
+          <w:bCs/>
+          <w:color w:val="008000"/>
+          <w:sz w:val="18"/>
+          <w:szCs w:val="18"/>
+        </w:rPr>
+        <w:t>"</w:t>
+      </w:r>
+      <w:r>
+        <w:rPr>
+          <w:rFonts w:hint="eastAsia"/>
+          <w:b/>
+          <w:bCs/>
+          <w:color w:val="008000"/>
+          <w:sz w:val="18"/>
+          <w:szCs w:val="18"/>
+        </w:rPr>
+        <w:br/>
+        <w:t xml:space="preserve">  </w:t>
+      </w:r>
+      <w:r>
+        <w:rPr>
+          <w:rFonts w:hint="eastAsia"/>
+          <w:color w:val="000000"/>
+          <w:sz w:val="18"/>
+          <w:szCs w:val="18"/>
+        </w:rPr>
+        <w:t>})</w:t>
+      </w:r>
+      <w:r>
+        <w:rPr>
+          <w:rFonts w:hint="eastAsia"/>
+          <w:color w:val="000000"/>
+          <w:sz w:val="18"/>
+          <w:szCs w:val="18"/>
+        </w:rPr>
+        <w:br/>
+        <w:t>]</w:t>
+      </w:r>
     </w:p>
+    <w:p>
+      <w:r>
+        <w:rPr>
+          <w:rFonts w:hint="eastAsia"/>
+        </w:rPr>
+        <w:t>3</w:t>
+      </w:r>
+      <w:proofErr w:type="gramStart"/>
+      <w:r>
+        <w:rPr>
+          <w:rFonts w:hint="eastAsia"/>
+        </w:rPr>
+        <w:t>,</w:t>
+      </w:r>
+      <w:r>
+        <w:t>npm</w:t>
+      </w:r>
+      <w:proofErr w:type="gramEnd"/>
+      <w:r>
+        <w:t xml:space="preserve"> install</w:t>
+      </w:r>
+    </w:p>
+    <w:p>
+      <w:r>
+        <w:t>4</w:t>
+      </w:r>
+      <w:proofErr w:type="gramStart"/>
+      <w:r>
+        <w:t>,npm</w:t>
+      </w:r>
+      <w:proofErr w:type="gramEnd"/>
+      <w:r>
+        <w:t xml:space="preserve"> run dev</w:t>
+      </w:r>
+    </w:p>
+    <w:p>
+      <w:r>
+        <w:t>PS:</w:t>
+      </w:r>
+    </w:p>
+    <w:p>
+      <w:pPr>
+        <w:pStyle w:val="1"/>
+        <w:spacing w:before="0" w:after="0"/>
+        <w:rPr>
+          <w:rFonts w:ascii="黑体" w:eastAsia="黑体" w:hAnsi="黑体"/>
+          <w:b w:val="0"/>
+          <w:sz w:val="30"/>
+          <w:szCs w:val="30"/>
+        </w:rPr>
+      </w:pPr>
+      <w:proofErr w:type="spellStart"/>
+      <w:r>
+        <w:rPr>
+          <w:rFonts w:ascii="黑体" w:eastAsia="黑体" w:hAnsi="黑体"/>
+          <w:b w:val="0"/>
+          <w:sz w:val="30"/>
+          <w:szCs w:val="30"/>
+        </w:rPr>
+        <w:t>Vue</w:t>
+      </w:r>
+      <w:proofErr w:type="spellEnd"/>
+      <w:r>
+        <w:rPr>
+          <w:rFonts w:ascii="黑体" w:eastAsia="黑体" w:hAnsi="黑体"/>
+          <w:b w:val="0"/>
+          <w:sz w:val="30"/>
+          <w:szCs w:val="30"/>
+        </w:rPr>
+        <w:t xml:space="preserve"> </w:t>
+      </w:r>
+      <w:r>
+        <w:rPr>
+          <w:rFonts w:ascii="黑体" w:eastAsia="黑体" w:hAnsi="黑体" w:hint="eastAsia"/>
+          <w:b w:val="0"/>
+          <w:sz w:val="30"/>
+          <w:szCs w:val="30"/>
+        </w:rPr>
+        <w:t>初始化</w:t>
+      </w:r>
+      <w:r>
+        <w:rPr>
+          <w:rFonts w:ascii="黑体" w:eastAsia="黑体" w:hAnsi="黑体"/>
+          <w:b w:val="0"/>
+          <w:sz w:val="30"/>
+          <w:szCs w:val="30"/>
+        </w:rPr>
+        <w:t>项目</w:t>
+      </w:r>
+    </w:p>
+    <w:p>
+      <w:proofErr w:type="spellStart"/>
+      <w:r>
+        <w:t>vue</w:t>
+      </w:r>
+      <w:proofErr w:type="spellEnd"/>
+      <w:r>
+        <w:t xml:space="preserve"> </w:t>
+      </w:r>
+      <w:proofErr w:type="spellStart"/>
+      <w:r>
+        <w:t>init</w:t>
+      </w:r>
+      <w:proofErr w:type="spellEnd"/>
+      <w:r>
+        <w:t xml:space="preserve"> </w:t>
+      </w:r>
+      <w:proofErr w:type="spellStart"/>
+      <w:r>
+        <w:t>webpack</w:t>
+      </w:r>
+      <w:proofErr w:type="spellEnd"/>
+      <w:r>
+        <w:t xml:space="preserve"> </w:t>
+      </w:r>
+      <w:proofErr w:type="spellStart"/>
+      <w:r>
+        <w:t>myproject</w:t>
+      </w:r>
+      <w:proofErr w:type="spellEnd"/>
+      <w:r>
+        <w:t xml:space="preserve"> </w:t>
+      </w:r>
+      <w:r>
+        <w:rPr>
+          <w:rFonts w:hint="eastAsia"/>
+        </w:rPr>
+        <w:t>//</w:t>
+      </w:r>
+      <w:r>
+        <w:rPr>
+          <w:rFonts w:hint="eastAsia"/>
+        </w:rPr>
+        <w:t>初始化新建</w:t>
+      </w:r>
+      <w:r>
+        <w:t>项目</w:t>
+      </w:r>
+    </w:p>
+    <w:p/>
+    <w:p/>
+    <w:p>
+      <w:pPr>
+        <w:pStyle w:val="1"/>
+        <w:spacing w:before="0" w:after="0"/>
+        <w:rPr>
+          <w:rFonts w:ascii="黑体" w:eastAsia="黑体" w:hAnsi="黑体"/>
+          <w:b w:val="0"/>
+          <w:sz w:val="30"/>
+          <w:szCs w:val="30"/>
+        </w:rPr>
+      </w:pPr>
+      <w:proofErr w:type="spellStart"/>
+      <w:r>
+        <w:rPr>
+          <w:rFonts w:ascii="黑体" w:eastAsia="黑体" w:hAnsi="黑体" w:hint="eastAsia"/>
+          <w:b w:val="0"/>
+          <w:sz w:val="30"/>
+          <w:szCs w:val="30"/>
+        </w:rPr>
+        <w:t>Vue</w:t>
+      </w:r>
+      <w:proofErr w:type="spellEnd"/>
+      <w:r>
+        <w:rPr>
+          <w:rFonts w:ascii="黑体" w:eastAsia="黑体" w:hAnsi="黑体" w:hint="eastAsia"/>
+          <w:b w:val="0"/>
+          <w:sz w:val="30"/>
+          <w:szCs w:val="30"/>
+        </w:rPr>
+        <w:t xml:space="preserve"> 设置</w:t>
+      </w:r>
+      <w:r>
+        <w:rPr>
+          <w:rFonts w:ascii="黑体" w:eastAsia="黑体" w:hAnsi="黑体"/>
+          <w:b w:val="0"/>
+          <w:sz w:val="30"/>
+          <w:szCs w:val="30"/>
+        </w:rPr>
+        <w:t>代理</w:t>
+      </w:r>
+    </w:p>
+    <w:p>
+      <w:proofErr w:type="spellStart"/>
+      <w:r>
+        <w:t>C</w:t>
+      </w:r>
+      <w:r>
+        <w:rPr>
+          <w:rFonts w:hint="eastAsia"/>
+        </w:rPr>
+        <w:t>onfig</w:t>
+      </w:r>
+      <w:proofErr w:type="spellEnd"/>
+      <w:r>
+        <w:t>/index.js</w:t>
+      </w:r>
+      <w:r>
+        <w:rPr>
+          <w:rFonts w:hint="eastAsia"/>
+        </w:rPr>
+        <w:t>中</w:t>
+      </w:r>
+      <w:r>
+        <w:t>找到</w:t>
+      </w:r>
+      <w:proofErr w:type="spellStart"/>
+      <w:r>
+        <w:rPr>
+          <w:rFonts w:hint="eastAsia"/>
+        </w:rPr>
+        <w:t>prixyTable</w:t>
+      </w:r>
+      <w:proofErr w:type="spellEnd"/>
+      <w:r>
+        <w:rPr>
+          <w:rFonts w:hint="eastAsia"/>
+        </w:rPr>
+        <w:t>对象</w:t>
+      </w:r>
+      <w:r>
+        <w:t>插入</w:t>
+      </w:r>
+    </w:p>
+    <w:p>
+      <w:pPr>
+        <w:widowControl/>
+        <w:shd w:val="clear" w:color="auto" w:fill="FFFFFF"/>
+        <w:tabs>
+          <w:tab w:val="left" w:pos="916"/>
+          <w:tab w:val="left" w:pos="1832"/>
+          <w:tab w:val="left" w:pos="2748"/>
+          <w:tab w:val="left" w:pos="3664"/>
+          <w:tab w:val="left" w:pos="4580"/>
+          <w:tab w:val="left" w:pos="5496"/>
+          <w:tab w:val="left" w:pos="6412"/>
+          <w:tab w:val="left" w:pos="7328"/>
+          <w:tab w:val="left" w:pos="8244"/>
+          <w:tab w:val="left" w:pos="9160"/>
+          <w:tab w:val="left" w:pos="10076"/>
+          <w:tab w:val="left" w:pos="10992"/>
+          <w:tab w:val="left" w:pos="11908"/>
+          <w:tab w:val="left" w:pos="12824"/>
+          <w:tab w:val="left" w:pos="13740"/>
+          <w:tab w:val="left" w:pos="14656"/>
+        </w:tabs>
+        <w:jc w:val="left"/>
+        <w:rPr>
+          <w:rFonts w:ascii="宋体" w:eastAsia="宋体" w:hAnsi="宋体" w:cs="宋体"/>
+          <w:color w:val="000000"/>
+          <w:kern w:val="0"/>
+          <w:sz w:val="18"/>
+          <w:szCs w:val="18"/>
+        </w:rPr>
+      </w:pPr>
+      <w:r>
+        <w:rPr>
+          <w:rFonts w:ascii="宋体" w:eastAsia="宋体" w:hAnsi="宋体" w:cs="宋体" w:hint="eastAsia"/>
+          <w:b/>
+          <w:bCs/>
+          <w:color w:val="008000"/>
+          <w:kern w:val="0"/>
+          <w:sz w:val="18"/>
+          <w:szCs w:val="18"/>
+          <w:shd w:val="clear" w:color="auto" w:fill="E4E4FF"/>
+        </w:rPr>
+        <w:t>'/proxy/'</w:t>
+      </w:r>
+      <w:r>
+        <w:rPr>
+          <w:rFonts w:ascii="宋体" w:eastAsia="宋体" w:hAnsi="宋体" w:cs="宋体" w:hint="eastAsia"/>
+          <w:color w:val="000000"/>
+          <w:kern w:val="0"/>
+          <w:sz w:val="18"/>
+          <w:szCs w:val="18"/>
+        </w:rPr>
+        <w:t>: {</w:t>
+      </w:r>
+      <w:r>
+        <w:rPr>
+          <w:rFonts w:ascii="宋体" w:eastAsia="宋体" w:hAnsi="宋体" w:cs="宋体" w:hint="eastAsia"/>
+          <w:color w:val="000000"/>
+          <w:kern w:val="0"/>
+          <w:sz w:val="18"/>
+          <w:szCs w:val="18"/>
+        </w:rPr>
+        <w:br/>
+        <w:t xml:space="preserve">  </w:t>
+      </w:r>
+      <w:r>
+        <w:rPr>
+          <w:rFonts w:ascii="宋体" w:eastAsia="宋体" w:hAnsi="宋体" w:cs="宋体" w:hint="eastAsia"/>
+          <w:b/>
+          <w:bCs/>
+          <w:color w:val="660E7A"/>
+          <w:kern w:val="0"/>
+          <w:sz w:val="18"/>
+          <w:szCs w:val="18"/>
+        </w:rPr>
+        <w:t>Target</w:t>
+      </w:r>
+      <w:r>
+        <w:rPr>
+          <w:rFonts w:ascii="宋体" w:eastAsia="宋体" w:hAnsi="宋体" w:cs="宋体" w:hint="eastAsia"/>
+          <w:color w:val="000000"/>
+          <w:kern w:val="0"/>
+          <w:sz w:val="18"/>
+          <w:szCs w:val="18"/>
+        </w:rPr>
+        <w:t xml:space="preserve">: </w:t>
+      </w:r>
+      <w:r>
+        <w:rPr>
+          <w:rFonts w:ascii="宋体" w:eastAsia="宋体" w:hAnsi="宋体" w:cs="宋体" w:hint="eastAsia"/>
+          <w:b/>
+          <w:bCs/>
+          <w:color w:val="008000"/>
+          <w:kern w:val="0"/>
+          <w:sz w:val="18"/>
+          <w:szCs w:val="18"/>
+        </w:rPr>
+        <w:t>'http://m.kugou.com'</w:t>
+      </w:r>
+      <w:r>
+        <w:rPr>
+          <w:rFonts w:ascii="宋体" w:eastAsia="宋体" w:hAnsi="宋体" w:cs="宋体" w:hint="eastAsia"/>
+          <w:color w:val="000000"/>
+          <w:kern w:val="0"/>
+          <w:sz w:val="18"/>
+          <w:szCs w:val="18"/>
+        </w:rPr>
+        <w:t>,</w:t>
+      </w:r>
+      <w:r>
+        <w:rPr>
+          <w:rFonts w:ascii="宋体" w:eastAsia="宋体" w:hAnsi="宋体" w:cs="宋体" w:hint="eastAsia"/>
+          <w:i/>
+          <w:iCs/>
+          <w:color w:val="808080"/>
+          <w:kern w:val="0"/>
+          <w:sz w:val="18"/>
+          <w:szCs w:val="18"/>
+        </w:rPr>
+        <w:t>//配置地址</w:t>
+      </w:r>
+      <w:r>
+        <w:rPr>
+          <w:rFonts w:ascii="宋体" w:eastAsia="宋体" w:hAnsi="宋体" w:cs="宋体" w:hint="eastAsia"/>
+          <w:i/>
+          <w:iCs/>
+          <w:color w:val="808080"/>
+          <w:kern w:val="0"/>
+          <w:sz w:val="18"/>
+          <w:szCs w:val="18"/>
+        </w:rPr>
+        <w:br/>
+        <w:t xml:space="preserve">  </w:t>
+      </w:r>
+      <w:r>
+        <w:rPr>
+          <w:rFonts w:ascii="宋体" w:eastAsia="宋体" w:hAnsi="宋体" w:cs="宋体" w:hint="eastAsia"/>
+          <w:b/>
+          <w:bCs/>
+          <w:color w:val="008000"/>
+          <w:kern w:val="0"/>
+          <w:sz w:val="18"/>
+          <w:szCs w:val="18"/>
+        </w:rPr>
+        <w:t>'secure'</w:t>
+      </w:r>
+      <w:r>
+        <w:rPr>
+          <w:rFonts w:ascii="宋体" w:eastAsia="宋体" w:hAnsi="宋体" w:cs="宋体" w:hint="eastAsia"/>
+          <w:color w:val="000000"/>
+          <w:kern w:val="0"/>
+          <w:sz w:val="18"/>
+          <w:szCs w:val="18"/>
+        </w:rPr>
+        <w:t xml:space="preserve">: </w:t>
+      </w:r>
+      <w:r>
+        <w:rPr>
+          <w:rFonts w:ascii="宋体" w:eastAsia="宋体" w:hAnsi="宋体" w:cs="宋体" w:hint="eastAsia"/>
+          <w:b/>
+          <w:bCs/>
+          <w:color w:val="000080"/>
+          <w:kern w:val="0"/>
+          <w:sz w:val="18"/>
+          <w:szCs w:val="18"/>
+        </w:rPr>
+        <w:t>false</w:t>
+      </w:r>
+      <w:r>
+        <w:rPr>
+          <w:rFonts w:ascii="宋体" w:eastAsia="宋体" w:hAnsi="宋体" w:cs="宋体" w:hint="eastAsia"/>
+          <w:color w:val="000000"/>
+          <w:kern w:val="0"/>
+          <w:sz w:val="18"/>
+          <w:szCs w:val="18"/>
+        </w:rPr>
+        <w:t>,</w:t>
+      </w:r>
+      <w:r>
+        <w:rPr>
+          <w:rFonts w:ascii="宋体" w:eastAsia="宋体" w:hAnsi="宋体" w:cs="宋体" w:hint="eastAsia"/>
+          <w:i/>
+          <w:iCs/>
+          <w:color w:val="808080"/>
+          <w:kern w:val="0"/>
+          <w:sz w:val="18"/>
+          <w:szCs w:val="18"/>
+        </w:rPr>
+        <w:t>//false为http请求，true为https</w:t>
+      </w:r>
+      <w:r>
+        <w:rPr>
+          <w:rFonts w:ascii="宋体" w:eastAsia="宋体" w:hAnsi="宋体" w:cs="宋体" w:hint="eastAsia"/>
+          <w:i/>
+          <w:iCs/>
+          <w:color w:val="808080"/>
+          <w:kern w:val="0"/>
+          <w:sz w:val="18"/>
+          <w:szCs w:val="18"/>
+        </w:rPr>
+        <w:br/>
+        <w:t xml:space="preserve">  </w:t>
+      </w:r>
+      <w:r>
+        <w:rPr>
+          <w:rFonts w:ascii="宋体" w:eastAsia="宋体" w:hAnsi="宋体" w:cs="宋体" w:hint="eastAsia"/>
+          <w:b/>
+          <w:bCs/>
+          <w:color w:val="008000"/>
+          <w:kern w:val="0"/>
+          <w:sz w:val="18"/>
+          <w:szCs w:val="18"/>
+        </w:rPr>
+        <w:t>'</w:t>
+      </w:r>
+      <w:proofErr w:type="spellStart"/>
+      <w:r>
+        <w:rPr>
+          <w:rFonts w:ascii="宋体" w:eastAsia="宋体" w:hAnsi="宋体" w:cs="宋体" w:hint="eastAsia"/>
+          <w:b/>
+          <w:bCs/>
+          <w:color w:val="008000"/>
+          <w:kern w:val="0"/>
+          <w:sz w:val="18"/>
+          <w:szCs w:val="18"/>
+        </w:rPr>
+        <w:t>changeOrigin</w:t>
+      </w:r>
+      <w:proofErr w:type="spellEnd"/>
+      <w:r>
+        <w:rPr>
+          <w:rFonts w:ascii="宋体" w:eastAsia="宋体" w:hAnsi="宋体" w:cs="宋体" w:hint="eastAsia"/>
+          <w:b/>
+          <w:bCs/>
+          <w:color w:val="008000"/>
+          <w:kern w:val="0"/>
+          <w:sz w:val="18"/>
+          <w:szCs w:val="18"/>
+        </w:rPr>
+        <w:t>'</w:t>
+      </w:r>
+      <w:r>
+        <w:rPr>
+          <w:rFonts w:ascii="宋体" w:eastAsia="宋体" w:hAnsi="宋体" w:cs="宋体" w:hint="eastAsia"/>
+          <w:color w:val="000000"/>
+          <w:kern w:val="0"/>
+          <w:sz w:val="18"/>
+          <w:szCs w:val="18"/>
+        </w:rPr>
+        <w:t xml:space="preserve">: </w:t>
+      </w:r>
+      <w:r>
+        <w:rPr>
+          <w:rFonts w:ascii="宋体" w:eastAsia="宋体" w:hAnsi="宋体" w:cs="宋体" w:hint="eastAsia"/>
+          <w:b/>
+          <w:bCs/>
+          <w:color w:val="000080"/>
+          <w:kern w:val="0"/>
+          <w:sz w:val="18"/>
+          <w:szCs w:val="18"/>
+        </w:rPr>
+        <w:t>true</w:t>
+      </w:r>
+      <w:r>
+        <w:rPr>
+          <w:rFonts w:ascii="宋体" w:eastAsia="宋体" w:hAnsi="宋体" w:cs="宋体" w:hint="eastAsia"/>
+          <w:color w:val="000000"/>
+          <w:kern w:val="0"/>
+          <w:sz w:val="18"/>
+          <w:szCs w:val="18"/>
+        </w:rPr>
+        <w:t>,</w:t>
+      </w:r>
+      <w:r>
+        <w:rPr>
+          <w:rFonts w:ascii="宋体" w:eastAsia="宋体" w:hAnsi="宋体" w:cs="宋体" w:hint="eastAsia"/>
+          <w:i/>
+          <w:iCs/>
+          <w:color w:val="808080"/>
+          <w:kern w:val="0"/>
+          <w:sz w:val="18"/>
+          <w:szCs w:val="18"/>
+        </w:rPr>
+        <w:t>//是否是跨域，true为是</w:t>
+      </w:r>
+      <w:r>
+        <w:rPr>
+          <w:rFonts w:ascii="宋体" w:eastAsia="宋体" w:hAnsi="宋体" w:cs="宋体" w:hint="eastAsia"/>
+          <w:i/>
+          <w:iCs/>
+          <w:color w:val="808080"/>
+          <w:kern w:val="0"/>
+          <w:sz w:val="18"/>
+          <w:szCs w:val="18"/>
+        </w:rPr>
+        <w:br/>
+        <w:t xml:space="preserve">  </w:t>
+      </w:r>
+      <w:r>
+        <w:rPr>
+          <w:rFonts w:ascii="宋体" w:eastAsia="宋体" w:hAnsi="宋体" w:cs="宋体" w:hint="eastAsia"/>
+          <w:b/>
+          <w:bCs/>
+          <w:color w:val="008000"/>
+          <w:kern w:val="0"/>
+          <w:sz w:val="18"/>
+          <w:szCs w:val="18"/>
+        </w:rPr>
+        <w:t>'</w:t>
+      </w:r>
+      <w:proofErr w:type="spellStart"/>
+      <w:r>
+        <w:rPr>
+          <w:rFonts w:ascii="宋体" w:eastAsia="宋体" w:hAnsi="宋体" w:cs="宋体" w:hint="eastAsia"/>
+          <w:b/>
+          <w:bCs/>
+          <w:color w:val="008000"/>
+          <w:kern w:val="0"/>
+          <w:sz w:val="18"/>
+          <w:szCs w:val="18"/>
+        </w:rPr>
+        <w:t>pathRewrite</w:t>
+      </w:r>
+      <w:proofErr w:type="spellEnd"/>
+      <w:r>
+        <w:rPr>
+          <w:rFonts w:ascii="宋体" w:eastAsia="宋体" w:hAnsi="宋体" w:cs="宋体" w:hint="eastAsia"/>
+          <w:b/>
+          <w:bCs/>
+          <w:color w:val="008000"/>
+          <w:kern w:val="0"/>
+          <w:sz w:val="18"/>
+          <w:szCs w:val="18"/>
+        </w:rPr>
+        <w:t>'</w:t>
+      </w:r>
+      <w:r>
+        <w:rPr>
+          <w:rFonts w:ascii="宋体" w:eastAsia="宋体" w:hAnsi="宋体" w:cs="宋体" w:hint="eastAsia"/>
+          <w:color w:val="000000"/>
+          <w:kern w:val="0"/>
+          <w:sz w:val="18"/>
+          <w:szCs w:val="18"/>
+        </w:rPr>
+        <w:t>: {</w:t>
+      </w:r>
+      <w:r>
+        <w:rPr>
+          <w:rFonts w:ascii="宋体" w:eastAsia="宋体" w:hAnsi="宋体" w:cs="宋体" w:hint="eastAsia"/>
+          <w:i/>
+          <w:iCs/>
+          <w:color w:val="808080"/>
+          <w:kern w:val="0"/>
+          <w:sz w:val="18"/>
+          <w:szCs w:val="18"/>
+        </w:rPr>
+        <w:t>//路径改写规则</w:t>
+      </w:r>
+      <w:r>
+        <w:rPr>
+          <w:rFonts w:ascii="宋体" w:eastAsia="宋体" w:hAnsi="宋体" w:cs="宋体" w:hint="eastAsia"/>
+          <w:i/>
+          <w:iCs/>
+          <w:color w:val="808080"/>
+          <w:kern w:val="0"/>
+          <w:sz w:val="18"/>
+          <w:szCs w:val="18"/>
+        </w:rPr>
+        <w:br/>
+        <w:t xml:space="preserve">    </w:t>
+      </w:r>
+      <w:r>
+        <w:rPr>
+          <w:rFonts w:ascii="宋体" w:eastAsia="宋体" w:hAnsi="宋体" w:cs="宋体" w:hint="eastAsia"/>
+          <w:b/>
+          <w:bCs/>
+          <w:color w:val="008000"/>
+          <w:kern w:val="0"/>
+          <w:sz w:val="18"/>
+          <w:szCs w:val="18"/>
+        </w:rPr>
+        <w:t>'^/proxy'</w:t>
+      </w:r>
+      <w:r>
+        <w:rPr>
+          <w:rFonts w:ascii="宋体" w:eastAsia="宋体" w:hAnsi="宋体" w:cs="宋体" w:hint="eastAsia"/>
+          <w:color w:val="000000"/>
+          <w:kern w:val="0"/>
+          <w:sz w:val="18"/>
+          <w:szCs w:val="18"/>
+        </w:rPr>
+        <w:t xml:space="preserve">: </w:t>
+      </w:r>
+      <w:r>
+        <w:rPr>
+          <w:rFonts w:ascii="宋体" w:eastAsia="宋体" w:hAnsi="宋体" w:cs="宋体" w:hint="eastAsia"/>
+          <w:b/>
+          <w:bCs/>
+          <w:color w:val="008000"/>
+          <w:kern w:val="0"/>
+          <w:sz w:val="18"/>
+          <w:szCs w:val="18"/>
+        </w:rPr>
+        <w:t>''</w:t>
+      </w:r>
+      <w:r>
+        <w:rPr>
+          <w:rFonts w:ascii="宋体" w:eastAsia="宋体" w:hAnsi="宋体" w:cs="宋体" w:hint="eastAsia"/>
+          <w:color w:val="000000"/>
+          <w:kern w:val="0"/>
+          <w:sz w:val="18"/>
+          <w:szCs w:val="18"/>
+        </w:rPr>
+        <w:t>,</w:t>
+      </w:r>
+      <w:r>
+        <w:rPr>
+          <w:rFonts w:ascii="宋体" w:eastAsia="宋体" w:hAnsi="宋体" w:cs="宋体" w:hint="eastAsia"/>
+          <w:color w:val="000000"/>
+          <w:kern w:val="0"/>
+          <w:sz w:val="18"/>
+          <w:szCs w:val="18"/>
+        </w:rPr>
+        <w:br/>
+        <w:t xml:space="preserve">    </w:t>
+      </w:r>
+      <w:r>
+        <w:rPr>
+          <w:rFonts w:ascii="宋体" w:eastAsia="宋体" w:hAnsi="宋体" w:cs="宋体" w:hint="eastAsia"/>
+          <w:b/>
+          <w:bCs/>
+          <w:color w:val="008000"/>
+          <w:kern w:val="0"/>
+          <w:sz w:val="18"/>
+          <w:szCs w:val="18"/>
+        </w:rPr>
+        <w:t>'^/</w:t>
+      </w:r>
+      <w:proofErr w:type="spellStart"/>
+      <w:r>
+        <w:rPr>
+          <w:rFonts w:ascii="宋体" w:eastAsia="宋体" w:hAnsi="宋体" w:cs="宋体" w:hint="eastAsia"/>
+          <w:b/>
+          <w:bCs/>
+          <w:color w:val="008000"/>
+          <w:kern w:val="0"/>
+          <w:sz w:val="18"/>
+          <w:szCs w:val="18"/>
+        </w:rPr>
+        <w:t>api</w:t>
+      </w:r>
+      <w:proofErr w:type="spellEnd"/>
+      <w:r>
+        <w:rPr>
+          <w:rFonts w:ascii="宋体" w:eastAsia="宋体" w:hAnsi="宋体" w:cs="宋体" w:hint="eastAsia"/>
+          <w:b/>
+          <w:bCs/>
+          <w:color w:val="008000"/>
+          <w:kern w:val="0"/>
+          <w:sz w:val="18"/>
+          <w:szCs w:val="18"/>
+        </w:rPr>
+        <w:t>'</w:t>
+      </w:r>
+      <w:r>
+        <w:rPr>
+          <w:rFonts w:ascii="宋体" w:eastAsia="宋体" w:hAnsi="宋体" w:cs="宋体" w:hint="eastAsia"/>
+          <w:color w:val="000000"/>
+          <w:kern w:val="0"/>
+          <w:sz w:val="18"/>
+          <w:szCs w:val="18"/>
+        </w:rPr>
+        <w:t xml:space="preserve">: </w:t>
+      </w:r>
+      <w:r>
+        <w:rPr>
+          <w:rFonts w:ascii="宋体" w:eastAsia="宋体" w:hAnsi="宋体" w:cs="宋体" w:hint="eastAsia"/>
+          <w:b/>
+          <w:bCs/>
+          <w:color w:val="008000"/>
+          <w:kern w:val="0"/>
+          <w:sz w:val="18"/>
+          <w:szCs w:val="18"/>
+        </w:rPr>
+        <w:t>'/list'</w:t>
+      </w:r>
+      <w:r>
+        <w:rPr>
+          <w:rFonts w:ascii="宋体" w:eastAsia="宋体" w:hAnsi="宋体" w:cs="宋体" w:hint="eastAsia"/>
+          <w:b/>
+          <w:bCs/>
+          <w:color w:val="008000"/>
+          <w:kern w:val="0"/>
+          <w:sz w:val="18"/>
+          <w:szCs w:val="18"/>
+        </w:rPr>
+        <w:br/>
+        <w:t xml:space="preserve">  </w:t>
+      </w:r>
+      <w:r>
+        <w:rPr>
+          <w:rFonts w:ascii="宋体" w:eastAsia="宋体" w:hAnsi="宋体" w:cs="宋体" w:hint="eastAsia"/>
+          <w:color w:val="000000"/>
+          <w:kern w:val="0"/>
+          <w:sz w:val="18"/>
+          <w:szCs w:val="18"/>
+        </w:rPr>
+        <w:t>},</w:t>
+      </w:r>
+      <w:r>
+        <w:rPr>
+          <w:rFonts w:ascii="宋体" w:eastAsia="宋体" w:hAnsi="宋体" w:cs="宋体" w:hint="eastAsia"/>
+          <w:color w:val="000000"/>
+          <w:kern w:val="0"/>
+          <w:sz w:val="18"/>
+          <w:szCs w:val="18"/>
+        </w:rPr>
+        <w:br/>
+        <w:t xml:space="preserve">  </w:t>
+      </w:r>
+      <w:r>
+        <w:rPr>
+          <w:rFonts w:ascii="宋体" w:eastAsia="宋体" w:hAnsi="宋体" w:cs="宋体" w:hint="eastAsia"/>
+          <w:b/>
+          <w:bCs/>
+          <w:color w:val="008000"/>
+          <w:kern w:val="0"/>
+          <w:sz w:val="18"/>
+          <w:szCs w:val="18"/>
+        </w:rPr>
+        <w:t>'header'</w:t>
+      </w:r>
+      <w:r>
+        <w:rPr>
+          <w:rFonts w:ascii="宋体" w:eastAsia="宋体" w:hAnsi="宋体" w:cs="宋体" w:hint="eastAsia"/>
+          <w:color w:val="000000"/>
+          <w:kern w:val="0"/>
+          <w:sz w:val="18"/>
+          <w:szCs w:val="18"/>
+        </w:rPr>
+        <w:t>: {</w:t>
+      </w:r>
+      <w:r>
+        <w:rPr>
+          <w:rFonts w:ascii="宋体" w:eastAsia="宋体" w:hAnsi="宋体" w:cs="宋体" w:hint="eastAsia"/>
+          <w:i/>
+          <w:iCs/>
+          <w:color w:val="808080"/>
+          <w:kern w:val="0"/>
+          <w:sz w:val="18"/>
+          <w:szCs w:val="18"/>
+        </w:rPr>
+        <w:t>// 设置请求头，伪装成手机</w:t>
+      </w:r>
+      <w:proofErr w:type="gramStart"/>
+      <w:r>
+        <w:rPr>
+          <w:rFonts w:ascii="宋体" w:eastAsia="宋体" w:hAnsi="宋体" w:cs="宋体" w:hint="eastAsia"/>
+          <w:i/>
+          <w:iCs/>
+          <w:color w:val="808080"/>
+          <w:kern w:val="0"/>
+          <w:sz w:val="18"/>
+          <w:szCs w:val="18"/>
+        </w:rPr>
+        <w:t>端访问</w:t>
+      </w:r>
+      <w:proofErr w:type="gramEnd"/>
+      <w:r>
+        <w:rPr>
+          <w:rFonts w:ascii="宋体" w:eastAsia="宋体" w:hAnsi="宋体" w:cs="宋体" w:hint="eastAsia"/>
+          <w:i/>
+          <w:iCs/>
+          <w:color w:val="808080"/>
+          <w:kern w:val="0"/>
+          <w:sz w:val="18"/>
+          <w:szCs w:val="18"/>
+        </w:rPr>
+        <w:br/>
+        <w:t xml:space="preserve">    </w:t>
+      </w:r>
+      <w:r>
+        <w:rPr>
+          <w:rFonts w:ascii="宋体" w:eastAsia="宋体" w:hAnsi="宋体" w:cs="宋体" w:hint="eastAsia"/>
+          <w:b/>
+          <w:bCs/>
+          <w:color w:val="008000"/>
+          <w:kern w:val="0"/>
+          <w:sz w:val="18"/>
+          <w:szCs w:val="18"/>
+        </w:rPr>
+        <w:t>'User-Agent'</w:t>
+      </w:r>
+      <w:r>
+        <w:rPr>
+          <w:rFonts w:ascii="宋体" w:eastAsia="宋体" w:hAnsi="宋体" w:cs="宋体" w:hint="eastAsia"/>
+          <w:color w:val="000000"/>
+          <w:kern w:val="0"/>
+          <w:sz w:val="18"/>
+          <w:szCs w:val="18"/>
+        </w:rPr>
+        <w:t xml:space="preserve">: </w:t>
+      </w:r>
+      <w:r>
+        <w:rPr>
+          <w:rFonts w:ascii="宋体" w:eastAsia="宋体" w:hAnsi="宋体" w:cs="宋体" w:hint="eastAsia"/>
+          <w:b/>
+          <w:bCs/>
+          <w:color w:val="008000"/>
+          <w:kern w:val="0"/>
+          <w:sz w:val="18"/>
+          <w:szCs w:val="18"/>
+        </w:rPr>
+        <w:t xml:space="preserve">'Mozilla/5.0 (Linux; Android 6.0; SM-G900P Build/LRX21T) </w:t>
+      </w:r>
+      <w:proofErr w:type="spellStart"/>
+      <w:r>
+        <w:rPr>
+          <w:rFonts w:ascii="宋体" w:eastAsia="宋体" w:hAnsi="宋体" w:cs="宋体" w:hint="eastAsia"/>
+          <w:b/>
+          <w:bCs/>
+          <w:color w:val="008000"/>
+          <w:kern w:val="0"/>
+          <w:sz w:val="18"/>
+          <w:szCs w:val="18"/>
+        </w:rPr>
+        <w:t>AppleWebKit</w:t>
+      </w:r>
+      <w:proofErr w:type="spellEnd"/>
+      <w:r>
+        <w:rPr>
+          <w:rFonts w:ascii="宋体" w:eastAsia="宋体" w:hAnsi="宋体" w:cs="宋体" w:hint="eastAsia"/>
+          <w:b/>
+          <w:bCs/>
+          <w:color w:val="008000"/>
+          <w:kern w:val="0"/>
+          <w:sz w:val="18"/>
+          <w:szCs w:val="18"/>
+        </w:rPr>
+        <w:t>/537.36 (KHTML, like Gecko) Chrome/67.0.3396.79 Mobile Safari/537.36'</w:t>
+      </w:r>
+      <w:r>
+        <w:rPr>
+          <w:rFonts w:ascii="宋体" w:eastAsia="宋体" w:hAnsi="宋体" w:cs="宋体" w:hint="eastAsia"/>
+          <w:b/>
+          <w:bCs/>
+          <w:color w:val="008000"/>
+          <w:kern w:val="0"/>
+          <w:sz w:val="18"/>
+          <w:szCs w:val="18"/>
+        </w:rPr>
+        <w:br/>
+        <w:t xml:space="preserve">  </w:t>
+      </w:r>
+      <w:r>
+        <w:rPr>
+          <w:rFonts w:ascii="宋体" w:eastAsia="宋体" w:hAnsi="宋体" w:cs="宋体" w:hint="eastAsia"/>
+          <w:color w:val="000000"/>
+          <w:kern w:val="0"/>
+          <w:sz w:val="18"/>
+          <w:szCs w:val="18"/>
+        </w:rPr>
+        <w:t>}</w:t>
+      </w:r>
+      <w:r>
+        <w:rPr>
+          <w:rFonts w:ascii="宋体" w:eastAsia="宋体" w:hAnsi="宋体" w:cs="宋体" w:hint="eastAsia"/>
+          <w:color w:val="000000"/>
+          <w:kern w:val="0"/>
+          <w:sz w:val="18"/>
+          <w:szCs w:val="18"/>
+        </w:rPr>
+        <w:br/>
+        <w:t>}</w:t>
+      </w:r>
+    </w:p>
+    <w:p>
+      <w:r>
+        <w:rPr>
+          <w:noProof/>
+        </w:rPr>
+        <w:lastRenderedPageBreak/>
+        <w:drawing>
+          <wp:inline distT="0" distB="0" distL="0" distR="0" wp14:anchorId="4088D2C7" wp14:editId="5C0AFB73">
+            <wp:extent cx="3657143" cy="1819048"/>
+            <wp:effectExtent l="0" t="0" r="635" b="0"/>
+            <wp:docPr id="1" name="图片 1"/>
+            <wp:cNvGraphicFramePr>
+              <a:graphicFrameLocks xmlns:a="http://schemas.openxmlformats.org/drawingml/2006/main" noChangeAspect="1"/>
+            </wp:cNvGraphicFramePr>
+            <a:graphic xmlns:a="http://schemas.openxmlformats.org/drawingml/2006/main">
+              <a:graphicData uri="http://schemas.openxmlformats.org/drawingml/2006/picture">
+                <pic:pic xmlns:pic="http://schemas.openxmlformats.org/drawingml/2006/picture">
+                  <pic:nvPicPr>
+                    <pic:cNvPr id="1" name=""/>
+                    <pic:cNvPicPr/>
+                  </pic:nvPicPr>
+                  <pic:blipFill>
+                    <a:blip r:embed="rId4"/>
+                    <a:stretch>
+                      <a:fillRect/>
+                    </a:stretch>
+                  </pic:blipFill>
+                  <pic:spPr>
+                    <a:xfrm>
+                      <a:off x="0" y="0"/>
+                      <a:ext cx="3657143" cy="1819048"/>
+                    </a:xfrm>
+                    <a:prstGeom prst="rect">
+                      <a:avLst/>
+                    </a:prstGeom>
+                  </pic:spPr>
+                </pic:pic>
+              </a:graphicData>
+            </a:graphic>
+          </wp:inline>
+        </w:drawing>
+      </w:r>
+    </w:p>
+    <w:p/>
+    <w:p/>
+    <w:p>
+      <w:proofErr w:type="spellStart"/>
+      <w:r>
+        <w:rPr>
+          <w:rFonts w:hint="eastAsia"/>
+        </w:rPr>
+        <w:t>npm</w:t>
+      </w:r>
+      <w:proofErr w:type="spellEnd"/>
+      <w:r>
+        <w:t xml:space="preserve"> run </w:t>
+      </w:r>
+      <w:proofErr w:type="spellStart"/>
+      <w:r>
+        <w:t>bluid</w:t>
+      </w:r>
+      <w:proofErr w:type="spellEnd"/>
+      <w:r>
+        <w:t xml:space="preserve">  </w:t>
+      </w:r>
+      <w:r>
+        <w:rPr>
+          <w:rFonts w:hint="eastAsia"/>
+        </w:rPr>
+        <w:t>//</w:t>
+      </w:r>
+      <w:r>
+        <w:rPr>
+          <w:rFonts w:hint="eastAsia"/>
+        </w:rPr>
+        <w:t>生成</w:t>
+      </w:r>
+      <w:r>
+        <w:t>生产环境</w:t>
+      </w:r>
+    </w:p>
+    <w:p/>
     <w:sectPr>
       <w:pgSz w:w="11906" w:h="16838"/>
       <w:pgMar w:top="1440" w:right="1800" w:bottom="1440" w:left="1800" w:header="851" w:footer="992" w:gutter="0"/>
@@ -454,6 +1989,28 @@
       <w:jc w:val="both"/>
     </w:pPr>
   </w:style>
+  <w:style w:type="paragraph" w:styleId="1">
+    <w:name w:val="heading 1"/>
+    <w:basedOn w:val="a"/>
+    <w:next w:val="a"/>
+    <w:link w:val="1Char"/>
+    <w:uiPriority w:val="9"/>
+    <w:qFormat/>
+    <w:rsid w:val="008C09E7"/>
+    <w:pPr>
+      <w:keepNext/>
+      <w:keepLines/>
+      <w:spacing w:before="340" w:after="330" w:line="578" w:lineRule="auto"/>
+      <w:outlineLvl w:val="0"/>
+    </w:pPr>
+    <w:rPr>
+      <w:b/>
+      <w:bCs/>
+      <w:kern w:val="44"/>
+      <w:sz w:val="44"/>
+      <w:szCs w:val="44"/>
+    </w:rPr>
+  </w:style>
   <w:style w:type="character" w:default="1" w:styleId="a0">
     <w:name w:val="Default Paragraph Font"/>
     <w:uiPriority w:val="1"/>
@@ -480,6 +2037,71 @@
     <w:uiPriority w:val="99"/>
     <w:semiHidden/>
     <w:unhideWhenUsed/>
+  </w:style>
+  <w:style w:type="character" w:customStyle="1" w:styleId="1Char">
+    <w:name w:val="标题 1 Char"/>
+    <w:basedOn w:val="a0"/>
+    <w:link w:val="1"/>
+    <w:uiPriority w:val="9"/>
+    <w:rsid w:val="008C09E7"/>
+    <w:rPr>
+      <w:b/>
+      <w:bCs/>
+      <w:kern w:val="44"/>
+      <w:sz w:val="44"/>
+      <w:szCs w:val="44"/>
+    </w:rPr>
+  </w:style>
+  <w:style w:type="paragraph" w:styleId="HTML">
+    <w:name w:val="HTML Preformatted"/>
+    <w:basedOn w:val="a"/>
+    <w:link w:val="HTMLChar"/>
+    <w:uiPriority w:val="99"/>
+    <w:semiHidden/>
+    <w:unhideWhenUsed/>
+    <w:rsid w:val="008C09E7"/>
+    <w:pPr>
+      <w:widowControl/>
+      <w:tabs>
+        <w:tab w:val="left" w:pos="916"/>
+        <w:tab w:val="left" w:pos="1832"/>
+        <w:tab w:val="left" w:pos="2748"/>
+        <w:tab w:val="left" w:pos="3664"/>
+        <w:tab w:val="left" w:pos="4580"/>
+        <w:tab w:val="left" w:pos="5496"/>
+        <w:tab w:val="left" w:pos="6412"/>
+        <w:tab w:val="left" w:pos="7328"/>
+        <w:tab w:val="left" w:pos="8244"/>
+        <w:tab w:val="left" w:pos="9160"/>
+        <w:tab w:val="left" w:pos="10076"/>
+        <w:tab w:val="left" w:pos="10992"/>
+        <w:tab w:val="left" w:pos="11908"/>
+        <w:tab w:val="left" w:pos="12824"/>
+        <w:tab w:val="left" w:pos="13740"/>
+        <w:tab w:val="left" w:pos="14656"/>
+      </w:tabs>
+      <w:jc w:val="left"/>
+    </w:pPr>
+    <w:rPr>
+      <w:rFonts w:ascii="宋体" w:eastAsia="宋体" w:hAnsi="宋体" w:cs="宋体"/>
+      <w:kern w:val="0"/>
+      <w:sz w:val="24"/>
+      <w:szCs w:val="24"/>
+    </w:rPr>
+  </w:style>
+  <w:style w:type="character" w:customStyle="1" w:styleId="HTMLChar">
+    <w:name w:val="HTML 预设格式 Char"/>
+    <w:basedOn w:val="a0"/>
+    <w:link w:val="HTML"/>
+    <w:uiPriority w:val="99"/>
+    <w:semiHidden/>
+    <w:rsid w:val="008C09E7"/>
+    <w:rPr>
+      <w:rFonts w:ascii="宋体" w:eastAsia="宋体" w:hAnsi="宋体" w:cs="宋体"/>
+      <w:kern w:val="0"/>
+      <w:sz w:val="24"/>
+      <w:szCs w:val="24"/>
+    </w:rPr>
   </w:style>
 </w:styles>
 </file>
